--- a/docs/mp_fisiologico_astra.docx
+++ b/docs/mp_fisiologico_astra.docx
@@ -7,12 +7,7 @@
         <w:pStyle w:val="Heading1"/>
       </w:pPr>
       <w:r>
-        <w:t>Implante de Marcapasso Fisiológico (His/CSP – Astra™)</w:t>
-      </w:r>
-    </w:p>
-    <w:p>
-      <w:r>
-        <w:t>Estimulação de feixe de His / septal.</w:t>
+        <w:t>Marcapasso Fisiológico (Astra His/CSP)</w:t>
       </w:r>
     </w:p>
     <w:p>
@@ -22,37 +17,37 @@
     </w:p>
     <w:p>
       <w:r>
-        <w:t>Gerador – Astra™</w:t>
+        <w:t>• Gerador Astra</w:t>
       </w:r>
     </w:p>
     <w:p>
       <w:r>
-        <w:t>Bainha His – C315™</w:t>
+        <w:t>• Bainha C315</w:t>
       </w:r>
     </w:p>
     <w:p>
       <w:r>
-        <w:t>Eletrodo His / Septal – 3830</w:t>
+        <w:t>• Eletrodo 3830</w:t>
       </w:r>
     </w:p>
     <w:p>
       <w:r>
-        <w:t>Eletrodo Atrial – 5076-52</w:t>
+        <w:t>• Eletrodo 5076-52</w:t>
       </w:r>
     </w:p>
     <w:p>
       <w:r>
-        <w:t>Ferramenta de Corte</w:t>
+        <w:t>• Ferramenta de corte</w:t>
       </w:r>
     </w:p>
     <w:p>
       <w:r>
-        <w:t>Fio Guia</w:t>
+        <w:t>• Fio guia</w:t>
       </w:r>
     </w:p>
     <w:p>
       <w:r>
-        <w:t>Introdutor – 2</w:t>
+        <w:t>• Introdutor – 2</w:t>
       </w:r>
     </w:p>
     <w:sectPr>
